--- a/docs/djprojekt_06abnahme.docx
+++ b/docs/djprojekt_06abnahme.docx
@@ -13,9 +13,13 @@
         <w:rPr/>
         <w:t>6. Abnahme</w:t>
         <w:br/>
-        <w:t>6.1 Code-Review</w:t>
+      </w:r>
+      <w:r>
+        <w:rPr/>
+        <w:t>Eine gesonderte Abnahme durch den Auftraggeber konnte in meiner Projekt-Durchführungszeit noch nicht durchgeführt werden, da sie zum jetzigen Zeitpunkt dem Auftraggeber noch nicht vorgeführt wurde.</w:t>
         <w:br/>
-        <w:t>6.2 Abnahme</w:t>
+        <w:br/>
+        <w:t>Der Fortschritt des Projekts wurde jedoch ausführlich mit meinem Ausbilder besprochen, der im engen Kontakt mit dem Auftraggeber steht.</w:t>
       </w:r>
     </w:p>
     <w:sectPr>
@@ -25,6 +29,7 @@
       <w:pgNumType w:fmt="decimal"/>
       <w:formProt w:val="false"/>
       <w:textDirection w:val="lrTb"/>
+      <w:docGrid w:type="default" w:linePitch="100" w:charSpace="0"/>
     </w:sectPr>
   </w:body>
 </w:document>
@@ -44,7 +49,6 @@
     </w:rPrDefault>
     <w:pPrDefault>
       <w:pPr>
-        <w:widowControl/>
         <w:suppressAutoHyphens w:val="true"/>
       </w:pPr>
     </w:pPrDefault>
@@ -54,7 +58,10 @@
     <w:qFormat/>
     <w:pPr>
       <w:widowControl/>
+      <w:suppressAutoHyphens w:val="true"/>
       <w:bidi w:val="0"/>
+      <w:spacing w:before="0" w:after="0"/>
+      <w:jc w:val="start"/>
     </w:pPr>
     <w:rPr>
       <w:rFonts w:ascii="Arial" w:hAnsi="Arial" w:eastAsia="NSimSun" w:cs="Lucida Sans"/>
@@ -115,6 +122,33 @@
   </w:style>
   <w:style w:type="paragraph" w:styleId="Verzeichnis">
     <w:name w:val="Verzeichnis"/>
+    <w:basedOn w:val="Normal"/>
+    <w:qFormat/>
+    <w:pPr>
+      <w:suppressLineNumbers/>
+    </w:pPr>
+    <w:rPr>
+      <w:rFonts w:ascii="Arial" w:hAnsi="Arial" w:cs="Lucida Sans"/>
+      <w:sz w:val="24"/>
+    </w:rPr>
+  </w:style>
+  <w:style w:type="paragraph" w:styleId="berschriftuser">
+    <w:name w:val="Überschrift (user)"/>
+    <w:basedOn w:val="Normal"/>
+    <w:next w:val="BodyText"/>
+    <w:qFormat/>
+    <w:pPr>
+      <w:keepNext w:val="true"/>
+      <w:spacing w:before="240" w:after="120"/>
+    </w:pPr>
+    <w:rPr>
+      <w:rFonts w:ascii="Arial" w:hAnsi="Arial" w:eastAsia="Microsoft YaHei" w:cs="Lucida Sans"/>
+      <w:sz w:val="28"/>
+      <w:szCs w:val="28"/>
+    </w:rPr>
+  </w:style>
+  <w:style w:type="paragraph" w:styleId="Verzeichnisuser">
+    <w:name w:val="Verzeichnis (user)"/>
     <w:basedOn w:val="Normal"/>
     <w:qFormat/>
     <w:pPr>
